--- a/docs/Notulen en Agenda/Agenda punten week 6 .docx
+++ b/docs/Notulen en Agenda/Agenda punten week 6 .docx
@@ -5,13 +5,406 @@
   <w:body>
     <w:p>
       <w:pPr>
-        <w:contextualSpacing w:val="0"/>
-      </w:pPr>
-      <w:r>
-        <w:rPr>
-          <w:rtl w:val="0"/>
-        </w:rPr>
-        <w:t xml:space="preserve">voor </w:t>
+        <w:spacing w:line="331.2" w:lineRule="auto"/>
+        <w:contextualSpacing w:val="0"/>
+        <w:jc w:val="both"/>
+      </w:pPr>
+      <w:r>
+        <w:rPr>
+          <w:sz w:val="28"/>
+          <w:szCs w:val="28"/>
+          <w:rtl w:val="0"/>
+        </w:rPr>
+        <w:t xml:space="preserve">Agenda van de vergadering van projectgroep wasmachine Bouwen</w:t>
+      </w:r>
+    </w:p>
+    <w:p>
+      <w:pPr>
+        <w:spacing w:line="331.2" w:lineRule="auto"/>
+        <w:contextualSpacing w:val="0"/>
+        <w:jc w:val="both"/>
+      </w:pPr>
+      <w:r>
+        <w:rPr>
+          <w:sz w:val="28"/>
+          <w:szCs w:val="28"/>
+          <w:rtl w:val="0"/>
+        </w:rPr>
+        <w:t xml:space="preserve">Woensdag 16 december 2015 11:30</w:t>
+      </w:r>
+    </w:p>
+    <w:p>
+      <w:pPr>
+        <w:numPr>
+          <w:ilvl w:val="0"/>
+          <w:numId w:val="1"/>
+        </w:numPr>
+        <w:spacing w:line="331.2" w:lineRule="auto"/>
+        <w:ind w:left="720" w:hanging="360"/>
+        <w:contextualSpacing w:val="1"/>
+        <w:jc w:val="both"/>
+        <w:rPr>
+          <w:sz w:val="18"/>
+          <w:szCs w:val="18"/>
+          <w:u w:val="none"/>
+        </w:rPr>
+      </w:pPr>
+      <w:r>
+        <w:rPr>
+          <w:sz w:val="18"/>
+          <w:szCs w:val="18"/>
+          <w:rtl w:val="0"/>
+        </w:rPr>
+        <w:t xml:space="preserve">opening</w:t>
+      </w:r>
+    </w:p>
+    <w:p>
+      <w:pPr>
+        <w:numPr>
+          <w:ilvl w:val="0"/>
+          <w:numId w:val="1"/>
+        </w:numPr>
+        <w:spacing w:line="331.2" w:lineRule="auto"/>
+        <w:ind w:left="720" w:hanging="360"/>
+        <w:contextualSpacing w:val="1"/>
+        <w:jc w:val="both"/>
+        <w:rPr>
+          <w:sz w:val="18"/>
+          <w:szCs w:val="18"/>
+          <w:u w:val="none"/>
+        </w:rPr>
+      </w:pPr>
+      <w:r>
+        <w:rPr>
+          <w:sz w:val="18"/>
+          <w:szCs w:val="18"/>
+          <w:rtl w:val="0"/>
+        </w:rPr>
+        <w:t xml:space="preserve">vaststellen definitieve agenda</w:t>
+      </w:r>
+    </w:p>
+    <w:p>
+      <w:pPr>
+        <w:numPr>
+          <w:ilvl w:val="0"/>
+          <w:numId w:val="1"/>
+        </w:numPr>
+        <w:spacing w:line="331.2" w:lineRule="auto"/>
+        <w:ind w:left="720" w:hanging="360"/>
+        <w:contextualSpacing w:val="1"/>
+        <w:jc w:val="both"/>
+        <w:rPr>
+          <w:sz w:val="18"/>
+          <w:szCs w:val="18"/>
+          <w:u w:val="none"/>
+        </w:rPr>
+      </w:pPr>
+      <w:r>
+        <w:rPr>
+          <w:sz w:val="18"/>
+          <w:szCs w:val="18"/>
+          <w:rtl w:val="0"/>
+        </w:rPr>
+        <w:t xml:space="preserve">mededelingen</w:t>
+      </w:r>
+    </w:p>
+    <w:p>
+      <w:pPr>
+        <w:numPr>
+          <w:ilvl w:val="0"/>
+          <w:numId w:val="1"/>
+        </w:numPr>
+        <w:spacing w:line="331.2" w:lineRule="auto"/>
+        <w:ind w:left="720" w:hanging="360"/>
+        <w:contextualSpacing w:val="1"/>
+        <w:jc w:val="both"/>
+        <w:rPr>
+          <w:sz w:val="18"/>
+          <w:szCs w:val="18"/>
+          <w:u w:val="none"/>
+        </w:rPr>
+      </w:pPr>
+      <w:r>
+        <w:rPr>
+          <w:sz w:val="18"/>
+          <w:szCs w:val="18"/>
+          <w:rtl w:val="0"/>
+        </w:rPr>
+        <w:t xml:space="preserve">Technisch verslag</w:t>
+      </w:r>
+    </w:p>
+    <w:p>
+      <w:pPr>
+        <w:numPr>
+          <w:ilvl w:val="0"/>
+          <w:numId w:val="1"/>
+        </w:numPr>
+        <w:spacing w:line="331.2" w:lineRule="auto"/>
+        <w:ind w:left="720" w:hanging="360"/>
+        <w:contextualSpacing w:val="1"/>
+        <w:jc w:val="both"/>
+        <w:rPr>
+          <w:sz w:val="18"/>
+          <w:szCs w:val="18"/>
+          <w:u w:val="none"/>
+        </w:rPr>
+      </w:pPr>
+      <w:r>
+        <w:rPr>
+          <w:sz w:val="18"/>
+          <w:szCs w:val="18"/>
+          <w:rtl w:val="0"/>
+        </w:rPr>
+        <w:t xml:space="preserve">Terugkijk op solution architecture (hoe ging het)</w:t>
+      </w:r>
+    </w:p>
+    <w:p>
+      <w:pPr>
+        <w:numPr>
+          <w:ilvl w:val="0"/>
+          <w:numId w:val="1"/>
+        </w:numPr>
+        <w:spacing w:line="331.2" w:lineRule="auto"/>
+        <w:ind w:left="720" w:hanging="360"/>
+        <w:contextualSpacing w:val="1"/>
+        <w:jc w:val="both"/>
+        <w:rPr>
+          <w:sz w:val="18"/>
+          <w:szCs w:val="18"/>
+          <w:u w:val="none"/>
+        </w:rPr>
+      </w:pPr>
+      <w:r>
+        <w:rPr>
+          <w:sz w:val="18"/>
+          <w:szCs w:val="18"/>
+          <w:rtl w:val="0"/>
+        </w:rPr>
+        <w:t xml:space="preserve">Taken voor volgende (werk) week verdelen</w:t>
+      </w:r>
+    </w:p>
+    <w:p>
+      <w:pPr>
+        <w:numPr>
+          <w:ilvl w:val="1"/>
+          <w:numId w:val="1"/>
+        </w:numPr>
+        <w:spacing w:line="331.2" w:lineRule="auto"/>
+        <w:ind w:left="1440" w:hanging="360"/>
+        <w:contextualSpacing w:val="1"/>
+        <w:jc w:val="both"/>
+        <w:rPr>
+          <w:sz w:val="20"/>
+          <w:szCs w:val="20"/>
+        </w:rPr>
+      </w:pPr>
+      <w:r>
+        <w:rPr>
+          <w:sz w:val="20"/>
+          <w:szCs w:val="20"/>
+          <w:rtl w:val="0"/>
+        </w:rPr>
+        <w:t xml:space="preserve">Wasmachine simulator hardware in elkaar zetten</w:t>
+      </w:r>
+    </w:p>
+    <w:p>
+      <w:pPr>
+        <w:numPr>
+          <w:ilvl w:val="1"/>
+          <w:numId w:val="1"/>
+        </w:numPr>
+        <w:spacing w:line="331.2" w:lineRule="auto"/>
+        <w:ind w:left="1440" w:hanging="360"/>
+        <w:contextualSpacing w:val="1"/>
+        <w:jc w:val="both"/>
+        <w:rPr>
+          <w:sz w:val="20"/>
+          <w:szCs w:val="20"/>
+        </w:rPr>
+      </w:pPr>
+      <w:r>
+        <w:rPr>
+          <w:sz w:val="20"/>
+          <w:szCs w:val="20"/>
+          <w:rtl w:val="0"/>
+        </w:rPr>
+        <w:t xml:space="preserve">Website maken</w:t>
+      </w:r>
+    </w:p>
+    <w:p>
+      <w:pPr>
+        <w:numPr>
+          <w:ilvl w:val="1"/>
+          <w:numId w:val="1"/>
+        </w:numPr>
+        <w:spacing w:line="331.2" w:lineRule="auto"/>
+        <w:ind w:left="1440" w:hanging="360"/>
+        <w:contextualSpacing w:val="1"/>
+        <w:jc w:val="both"/>
+        <w:rPr>
+          <w:sz w:val="20"/>
+          <w:szCs w:val="20"/>
+        </w:rPr>
+      </w:pPr>
+      <w:r>
+        <w:rPr>
+          <w:sz w:val="20"/>
+          <w:szCs w:val="20"/>
+          <w:rtl w:val="0"/>
+        </w:rPr>
+        <w:t xml:space="preserve">Protocol implementeren</w:t>
+      </w:r>
+    </w:p>
+    <w:p>
+      <w:pPr>
+        <w:numPr>
+          <w:ilvl w:val="1"/>
+          <w:numId w:val="1"/>
+        </w:numPr>
+        <w:spacing w:line="331.2" w:lineRule="auto"/>
+        <w:ind w:left="1440" w:hanging="360"/>
+        <w:contextualSpacing w:val="1"/>
+        <w:jc w:val="both"/>
+        <w:rPr>
+          <w:sz w:val="20"/>
+          <w:szCs w:val="20"/>
+        </w:rPr>
+      </w:pPr>
+      <w:r>
+        <w:rPr>
+          <w:sz w:val="20"/>
+          <w:szCs w:val="20"/>
+          <w:rtl w:val="0"/>
+        </w:rPr>
+        <w:t xml:space="preserve">Webserver maken/kiezen</w:t>
+      </w:r>
+      <w:r>
+        <w:rPr>
+          <w:rtl w:val="0"/>
+        </w:rPr>
+      </w:r>
+    </w:p>
+    <w:p>
+      <w:pPr>
+        <w:numPr>
+          <w:ilvl w:val="0"/>
+          <w:numId w:val="1"/>
+        </w:numPr>
+        <w:spacing w:line="331.2" w:lineRule="auto"/>
+        <w:ind w:left="720" w:hanging="360"/>
+        <w:contextualSpacing w:val="1"/>
+        <w:jc w:val="both"/>
+        <w:rPr>
+          <w:sz w:val="18"/>
+          <w:szCs w:val="18"/>
+          <w:u w:val="none"/>
+        </w:rPr>
+      </w:pPr>
+      <w:r>
+        <w:rPr>
+          <w:sz w:val="18"/>
+          <w:szCs w:val="18"/>
+          <w:rtl w:val="0"/>
+        </w:rPr>
+        <w:t xml:space="preserve">rondvraag</w:t>
+      </w:r>
+    </w:p>
+    <w:p>
+      <w:pPr>
+        <w:numPr>
+          <w:ilvl w:val="0"/>
+          <w:numId w:val="1"/>
+        </w:numPr>
+        <w:spacing w:line="331.2" w:lineRule="auto"/>
+        <w:ind w:left="720" w:hanging="360"/>
+        <w:contextualSpacing w:val="1"/>
+        <w:jc w:val="both"/>
+        <w:rPr>
+          <w:sz w:val="18"/>
+          <w:szCs w:val="18"/>
+          <w:u w:val="none"/>
+        </w:rPr>
+      </w:pPr>
+      <w:r>
+        <w:rPr>
+          <w:sz w:val="18"/>
+          <w:szCs w:val="18"/>
+          <w:rtl w:val="0"/>
+        </w:rPr>
+        <w:t xml:space="preserve">sluiting</w:t>
+      </w:r>
+    </w:p>
+    <w:p>
+      <w:pPr>
+        <w:spacing w:line="331.2" w:lineRule="auto"/>
+        <w:ind w:left="0" w:firstLine="0"/>
+        <w:contextualSpacing w:val="0"/>
+        <w:jc w:val="both"/>
+      </w:pPr>
+      <w:r>
+        <w:rPr>
+          <w:rtl w:val="0"/>
+        </w:rPr>
+      </w:r>
+    </w:p>
+    <w:p>
+      <w:pPr>
+        <w:contextualSpacing w:val="0"/>
+      </w:pPr>
+      <w:r>
+        <w:rPr>
+          <w:rtl w:val="0"/>
+        </w:rPr>
+      </w:r>
+    </w:p>
+    <w:p>
+      <w:pPr>
+        <w:contextualSpacing w:val="0"/>
+      </w:pPr>
+      <w:r>
+        <w:rPr>
+          <w:rtl w:val="0"/>
+        </w:rPr>
+      </w:r>
+    </w:p>
+    <w:p>
+      <w:pPr>
+        <w:contextualSpacing w:val="0"/>
+      </w:pPr>
+      <w:r>
+        <w:rPr>
+          <w:rtl w:val="0"/>
+        </w:rPr>
+      </w:r>
+    </w:p>
+    <w:p>
+      <w:pPr>
+        <w:contextualSpacing w:val="0"/>
+      </w:pPr>
+      <w:r>
+        <w:rPr>
+          <w:rtl w:val="0"/>
+        </w:rPr>
+      </w:r>
+    </w:p>
+    <w:p>
+      <w:pPr>
+        <w:contextualSpacing w:val="0"/>
+      </w:pPr>
+      <w:r>
+        <w:rPr>
+          <w:rtl w:val="0"/>
+        </w:rPr>
+      </w:r>
+    </w:p>
+    <w:p>
+      <w:pPr>
+        <w:contextualSpacing w:val="0"/>
+      </w:pPr>
+      <w:r>
+        <w:rPr>
+          <w:rtl w:val="0"/>
+        </w:rPr>
       </w:r>
     </w:p>
     <w:sectPr>
@@ -24,7 +417,121 @@
 </file>
 
 <file path=word/numbering.xml><?xml version="1.0" encoding="utf-8"?>
-<w:numbering xmlns:mc="http://schemas.openxmlformats.org/markup-compatibility/2006" xmlns:o="urn:schemas-microsoft-com:office:office" xmlns:r="http://schemas.openxmlformats.org/officeDocument/2006/relationships" xmlns:m="http://schemas.openxmlformats.org/officeDocument/2006/math" xmlns:v="urn:schemas-microsoft-com:vml" xmlns:wp="http://schemas.openxmlformats.org/drawingml/2006/wordprocessingDrawing" xmlns:w10="urn:schemas-microsoft-com:office:word" xmlns:w="http://schemas.openxmlformats.org/wordprocessingml/2006/main" xmlns:wne="http://schemas.microsoft.com/office/word/2006/wordml" xmlns:sl="http://schemas.openxmlformats.org/schemaLibrary/2006/main" xmlns:a="http://schemas.openxmlformats.org/drawingml/2006/main" xmlns:pic="http://schemas.openxmlformats.org/drawingml/2006/picture" xmlns:c="http://schemas.openxmlformats.org/drawingml/2006/chart" xmlns:lc="http://schemas.openxmlformats.org/drawingml/2006/lockedCanvas" xmlns:dgm="http://schemas.openxmlformats.org/drawingml/2006/diagram" xmlns:wps="http://schemas.microsoft.com/office/word/2010/wordprocessingShape" xmlns:wpg="http://schemas.microsoft.com/office/word/2010/wordprocessingGroup"/>
+<w:numbering xmlns:mc="http://schemas.openxmlformats.org/markup-compatibility/2006" xmlns:o="urn:schemas-microsoft-com:office:office" xmlns:r="http://schemas.openxmlformats.org/officeDocument/2006/relationships" xmlns:m="http://schemas.openxmlformats.org/officeDocument/2006/math" xmlns:v="urn:schemas-microsoft-com:vml" xmlns:wp="http://schemas.openxmlformats.org/drawingml/2006/wordprocessingDrawing" xmlns:w10="urn:schemas-microsoft-com:office:word" xmlns:w="http://schemas.openxmlformats.org/wordprocessingml/2006/main" xmlns:wne="http://schemas.microsoft.com/office/word/2006/wordml" xmlns:sl="http://schemas.openxmlformats.org/schemaLibrary/2006/main" xmlns:a="http://schemas.openxmlformats.org/drawingml/2006/main" xmlns:pic="http://schemas.openxmlformats.org/drawingml/2006/picture" xmlns:c="http://schemas.openxmlformats.org/drawingml/2006/chart" xmlns:lc="http://schemas.openxmlformats.org/drawingml/2006/lockedCanvas" xmlns:dgm="http://schemas.openxmlformats.org/drawingml/2006/diagram" xmlns:wps="http://schemas.microsoft.com/office/word/2010/wordprocessingShape" xmlns:wpg="http://schemas.microsoft.com/office/word/2010/wordprocessingGroup">
+  <w:abstractNum w:abstractNumId="1">
+    <w:lvl w:ilvl="0">
+      <w:start w:val="1"/>
+      <w:numFmt w:val="decimal"/>
+      <w:lvlText w:val="%1."/>
+      <w:lvlJc w:val="left"/>
+      <w:pPr>
+        <w:ind w:left="720" w:firstLine="360"/>
+      </w:pPr>
+      <w:rPr>
+        <w:u w:val="none"/>
+      </w:rPr>
+    </w:lvl>
+    <w:lvl w:ilvl="1">
+      <w:start w:val="1"/>
+      <w:numFmt w:val="lowerLetter"/>
+      <w:lvlText w:val="%2."/>
+      <w:lvlJc w:val="left"/>
+      <w:pPr>
+        <w:ind w:left="1440" w:firstLine="1080"/>
+      </w:pPr>
+      <w:rPr>
+        <w:u w:val="none"/>
+      </w:rPr>
+    </w:lvl>
+    <w:lvl w:ilvl="2">
+      <w:start w:val="1"/>
+      <w:numFmt w:val="lowerRoman"/>
+      <w:lvlText w:val="%3."/>
+      <w:lvlJc w:val="right"/>
+      <w:pPr>
+        <w:ind w:left="2160" w:firstLine="1800"/>
+      </w:pPr>
+      <w:rPr>
+        <w:u w:val="none"/>
+      </w:rPr>
+    </w:lvl>
+    <w:lvl w:ilvl="3">
+      <w:start w:val="1"/>
+      <w:numFmt w:val="decimal"/>
+      <w:lvlText w:val="%4."/>
+      <w:lvlJc w:val="left"/>
+      <w:pPr>
+        <w:ind w:left="2880" w:firstLine="2520"/>
+      </w:pPr>
+      <w:rPr>
+        <w:u w:val="none"/>
+      </w:rPr>
+    </w:lvl>
+    <w:lvl w:ilvl="4">
+      <w:start w:val="1"/>
+      <w:numFmt w:val="lowerLetter"/>
+      <w:lvlText w:val="%5."/>
+      <w:lvlJc w:val="left"/>
+      <w:pPr>
+        <w:ind w:left="3600" w:firstLine="3240"/>
+      </w:pPr>
+      <w:rPr>
+        <w:u w:val="none"/>
+      </w:rPr>
+    </w:lvl>
+    <w:lvl w:ilvl="5">
+      <w:start w:val="1"/>
+      <w:numFmt w:val="lowerRoman"/>
+      <w:lvlText w:val="%6."/>
+      <w:lvlJc w:val="right"/>
+      <w:pPr>
+        <w:ind w:left="4320" w:firstLine="3960"/>
+      </w:pPr>
+      <w:rPr>
+        <w:u w:val="none"/>
+      </w:rPr>
+    </w:lvl>
+    <w:lvl w:ilvl="6">
+      <w:start w:val="1"/>
+      <w:numFmt w:val="decimal"/>
+      <w:lvlText w:val="%7."/>
+      <w:lvlJc w:val="left"/>
+      <w:pPr>
+        <w:ind w:left="5040" w:firstLine="4680"/>
+      </w:pPr>
+      <w:rPr>
+        <w:u w:val="none"/>
+      </w:rPr>
+    </w:lvl>
+    <w:lvl w:ilvl="7">
+      <w:start w:val="1"/>
+      <w:numFmt w:val="lowerLetter"/>
+      <w:lvlText w:val="%8."/>
+      <w:lvlJc w:val="left"/>
+      <w:pPr>
+        <w:ind w:left="5760" w:firstLine="5400"/>
+      </w:pPr>
+      <w:rPr>
+        <w:u w:val="none"/>
+      </w:rPr>
+    </w:lvl>
+    <w:lvl w:ilvl="8">
+      <w:start w:val="1"/>
+      <w:numFmt w:val="lowerRoman"/>
+      <w:lvlText w:val="%9."/>
+      <w:lvlJc w:val="right"/>
+      <w:pPr>
+        <w:ind w:left="6480" w:firstLine="6120"/>
+      </w:pPr>
+      <w:rPr>
+        <w:u w:val="none"/>
+      </w:rPr>
+    </w:lvl>
+  </w:abstractNum>
+  <w:num w:numId="1">
+    <w:abstractNumId w:val="1"/>
+  </w:num>
+</w:numbering>
 </file>
 
 <file path=word/styles.xml><?xml version="1.0" encoding="utf-8"?>

--- a/docs/Notulen en Agenda/Agenda punten week 6 .docx
+++ b/docs/Notulen en Agenda/Agenda punten week 6 .docx
@@ -130,6 +130,31 @@
           <w:szCs w:val="18"/>
           <w:rtl w:val="0"/>
         </w:rPr>
+        <w:t xml:space="preserve">vast stellen van de vorige notulen</w:t>
+      </w:r>
+    </w:p>
+    <w:p>
+      <w:pPr>
+        <w:numPr>
+          <w:ilvl w:val="0"/>
+          <w:numId w:val="1"/>
+        </w:numPr>
+        <w:spacing w:line="331.2" w:lineRule="auto"/>
+        <w:ind w:left="720" w:hanging="360"/>
+        <w:contextualSpacing w:val="1"/>
+        <w:jc w:val="both"/>
+        <w:rPr>
+          <w:sz w:val="18"/>
+          <w:szCs w:val="18"/>
+          <w:u w:val="none"/>
+        </w:rPr>
+      </w:pPr>
+      <w:r>
+        <w:rPr>
+          <w:sz w:val="18"/>
+          <w:szCs w:val="18"/>
+          <w:rtl w:val="0"/>
+        </w:rPr>
         <w:t xml:space="preserve">Technisch verslag</w:t>
       </w:r>
     </w:p>
@@ -161,6 +186,131 @@
     <w:p>
       <w:pPr>
         <w:numPr>
+          <w:ilvl w:val="1"/>
+          <w:numId w:val="1"/>
+        </w:numPr>
+        <w:spacing w:line="331.2" w:lineRule="auto"/>
+        <w:ind w:left="1440" w:hanging="360"/>
+        <w:contextualSpacing w:val="1"/>
+        <w:jc w:val="both"/>
+        <w:rPr>
+          <w:sz w:val="18"/>
+          <w:szCs w:val="18"/>
+          <w:u w:val="none"/>
+        </w:rPr>
+      </w:pPr>
+      <w:r>
+        <w:rPr>
+          <w:sz w:val="18"/>
+          <w:szCs w:val="18"/>
+          <w:rtl w:val="0"/>
+        </w:rPr>
+        <w:t xml:space="preserve">Globale inleiding</w:t>
+      </w:r>
+    </w:p>
+    <w:p>
+      <w:pPr>
+        <w:numPr>
+          <w:ilvl w:val="1"/>
+          <w:numId w:val="1"/>
+        </w:numPr>
+        <w:spacing w:line="331.2" w:lineRule="auto"/>
+        <w:ind w:left="1440" w:hanging="360"/>
+        <w:contextualSpacing w:val="1"/>
+        <w:jc w:val="both"/>
+        <w:rPr>
+          <w:sz w:val="18"/>
+          <w:szCs w:val="18"/>
+          <w:u w:val="none"/>
+        </w:rPr>
+      </w:pPr>
+      <w:r>
+        <w:rPr>
+          <w:sz w:val="18"/>
+          <w:szCs w:val="18"/>
+          <w:rtl w:val="0"/>
+        </w:rPr>
+        <w:t xml:space="preserve">uitleg STD. </w:t>
+      </w:r>
+    </w:p>
+    <w:p>
+      <w:pPr>
+        <w:numPr>
+          <w:ilvl w:val="1"/>
+          <w:numId w:val="1"/>
+        </w:numPr>
+        <w:spacing w:line="331.2" w:lineRule="auto"/>
+        <w:ind w:left="1440" w:hanging="360"/>
+        <w:contextualSpacing w:val="1"/>
+        <w:jc w:val="both"/>
+        <w:rPr>
+          <w:sz w:val="18"/>
+          <w:szCs w:val="18"/>
+          <w:u w:val="none"/>
+        </w:rPr>
+      </w:pPr>
+      <w:r>
+        <w:rPr>
+          <w:sz w:val="18"/>
+          <w:szCs w:val="18"/>
+          <w:rtl w:val="0"/>
+        </w:rPr>
+        <w:t xml:space="preserve">activity diagram uitleg</w:t>
+      </w:r>
+    </w:p>
+    <w:p>
+      <w:pPr>
+        <w:numPr>
+          <w:ilvl w:val="1"/>
+          <w:numId w:val="1"/>
+        </w:numPr>
+        <w:spacing w:line="331.2" w:lineRule="auto"/>
+        <w:ind w:left="1440" w:hanging="360"/>
+        <w:contextualSpacing w:val="1"/>
+        <w:jc w:val="both"/>
+        <w:rPr>
+          <w:sz w:val="18"/>
+          <w:szCs w:val="18"/>
+          <w:u w:val="none"/>
+        </w:rPr>
+      </w:pPr>
+      <w:r>
+        <w:rPr>
+          <w:sz w:val="18"/>
+          <w:szCs w:val="18"/>
+          <w:rtl w:val="0"/>
+        </w:rPr>
+        <w:t xml:space="preserve">concurrency verbeterde uitleg</w:t>
+      </w:r>
+    </w:p>
+    <w:p>
+      <w:pPr>
+        <w:numPr>
+          <w:ilvl w:val="1"/>
+          <w:numId w:val="1"/>
+        </w:numPr>
+        <w:spacing w:line="331.2" w:lineRule="auto"/>
+        <w:ind w:left="1440" w:hanging="360"/>
+        <w:contextualSpacing w:val="1"/>
+        <w:jc w:val="both"/>
+        <w:rPr>
+          <w:sz w:val="18"/>
+          <w:szCs w:val="18"/>
+          <w:u w:val="none"/>
+        </w:rPr>
+      </w:pPr>
+      <w:r>
+        <w:rPr>
+          <w:sz w:val="18"/>
+          <w:szCs w:val="18"/>
+          <w:rtl w:val="0"/>
+        </w:rPr>
+        <w:t xml:space="preserve">requirements in 1 document</w:t>
+      </w:r>
+    </w:p>
+    <w:p>
+      <w:pPr>
+        <w:numPr>
           <w:ilvl w:val="0"/>
           <w:numId w:val="1"/>
         </w:numPr>
@@ -278,10 +428,30 @@
         </w:rPr>
         <w:t xml:space="preserve">Webserver maken/kiezen</w:t>
       </w:r>
-      <w:r>
-        <w:rPr>
-          <w:rtl w:val="0"/>
-        </w:rPr>
+    </w:p>
+    <w:p>
+      <w:pPr>
+        <w:numPr>
+          <w:ilvl w:val="1"/>
+          <w:numId w:val="1"/>
+        </w:numPr>
+        <w:spacing w:line="331.2" w:lineRule="auto"/>
+        <w:ind w:left="1440" w:hanging="360"/>
+        <w:contextualSpacing w:val="1"/>
+        <w:jc w:val="both"/>
+        <w:rPr>
+          <w:sz w:val="20"/>
+          <w:szCs w:val="20"/>
+          <w:u w:val="none"/>
+        </w:rPr>
+      </w:pPr>
+      <w:r>
+        <w:rPr>
+          <w:sz w:val="20"/>
+          <w:szCs w:val="20"/>
+          <w:rtl w:val="0"/>
+        </w:rPr>
+        <w:t xml:space="preserve">Class structuur maken voor OS</w:t>
       </w:r>
     </w:p>
     <w:p>
